--- a/Design Specification.docx
+++ b/Design Specification.docx
@@ -171,7 +171,17 @@
           <w:sz w:val="24"/>
           <w:szCs w:val="24"/>
         </w:rPr>
-        <w:t>Vikash Kumar Singh (1847263)</w:t>
+        <w:t xml:space="preserve">Vikash </w:t>
+      </w:r>
+      <w:bookmarkStart w:id="0" w:name="_GoBack"/>
+      <w:bookmarkEnd w:id="0"/>
+      <w:r>
+        <w:rPr>
+          <w:rFonts w:ascii="Times New Roman" w:eastAsia="Times New Roman" w:hAnsi="Times New Roman" w:cs="Times New Roman"/>
+          <w:sz w:val="24"/>
+          <w:szCs w:val="24"/>
+        </w:rPr>
+        <w:t>Singh (1847263)</w:t>
       </w:r>
     </w:p>
     <w:p>
@@ -2145,14 +2155,27 @@
       <w:r>
         <w:t xml:space="preserve">Figure </w:t>
       </w:r>
-      <w:fldSimple w:instr=" SEQ Figure \* ARABIC ">
-        <w:r>
-          <w:rPr>
-            <w:noProof/>
-          </w:rPr>
-          <w:t>2</w:t>
-        </w:r>
-      </w:fldSimple>
+      <w:r>
+        <w:fldChar w:fldCharType="begin"/>
+      </w:r>
+      <w:r>
+        <w:instrText xml:space="preserve"> SEQ Figure \* ARABIC </w:instrText>
+      </w:r>
+      <w:r>
+        <w:fldChar w:fldCharType="separate"/>
+      </w:r>
+      <w:r>
+        <w:rPr>
+          <w:noProof/>
+        </w:rPr>
+        <w:t>2</w:t>
+      </w:r>
+      <w:r>
+        <w:rPr>
+          <w:noProof/>
+        </w:rPr>
+        <w:fldChar w:fldCharType="end"/>
+      </w:r>
       <w:r>
         <w:t xml:space="preserve"> </w:t>
       </w:r>
@@ -2237,14 +2260,27 @@
       <w:r>
         <w:t xml:space="preserve">Figure </w:t>
       </w:r>
-      <w:fldSimple w:instr=" SEQ Figure \* ARABIC ">
-        <w:r>
-          <w:rPr>
-            <w:noProof/>
-          </w:rPr>
-          <w:t>3</w:t>
-        </w:r>
-      </w:fldSimple>
+      <w:r>
+        <w:fldChar w:fldCharType="begin"/>
+      </w:r>
+      <w:r>
+        <w:instrText xml:space="preserve"> SEQ Figure \* ARABIC </w:instrText>
+      </w:r>
+      <w:r>
+        <w:fldChar w:fldCharType="separate"/>
+      </w:r>
+      <w:r>
+        <w:rPr>
+          <w:noProof/>
+        </w:rPr>
+        <w:t>3</w:t>
+      </w:r>
+      <w:r>
+        <w:rPr>
+          <w:noProof/>
+        </w:rPr>
+        <w:fldChar w:fldCharType="end"/>
+      </w:r>
       <w:r>
         <w:t xml:space="preserve"> PH Sensor</w:t>
       </w:r>
@@ -2288,8 +2324,6 @@
           <w:szCs w:val="28"/>
         </w:rPr>
       </w:pPr>
-      <w:bookmarkStart w:id="0" w:name="_GoBack"/>
-      <w:bookmarkEnd w:id="0"/>
       <w:r>
         <w:rPr>
           <w:rFonts w:ascii="Times New Roman" w:eastAsia="Times New Roman" w:hAnsi="Times New Roman" w:cs="Times New Roman"/>
@@ -3716,7 +3750,7 @@
 </file>
 
 <file path=customXml/itemProps1.xml><?xml version="1.0" encoding="utf-8"?>
-<ds:datastoreItem xmlns:ds="http://schemas.openxmlformats.org/officeDocument/2006/customXml" ds:itemID="{87C0E0E0-E587-4839-82EB-00F6567BDA8F}">
+<ds:datastoreItem xmlns:ds="http://schemas.openxmlformats.org/officeDocument/2006/customXml" ds:itemID="{FED8AAED-C6F9-49C4-BB13-B7E5AD023931}">
   <ds:schemaRefs>
     <ds:schemaRef ds:uri="http://schemas.openxmlformats.org/officeDocument/2006/bibliography"/>
   </ds:schemaRefs>
